--- a/cover_letter_copies/ganeshrajk_coverletter_template_august.docx
+++ b/cover_letter_copies/ganeshrajk_coverletter_template_august.docx
@@ -9,18 +9,19 @@
     </w:p>
     <w:p>
       <w:r>
-        <w:t>Company Name</w:t>
-      </w:r>
-    </w:p>
-    <w:p>
-      <w:r>
         <w:t>Department Name</w:t>
       </w:r>
     </w:p>
     <w:p/>
     <w:p>
       <w:r>
-        <w:t>Dear Hiring Manager,</w:t>
+        <w:t>Dear Hiring Manager</w:t>
+      </w:r>
+      <w:r>
+        <w:t xml:space="preserve"> at Department</w:t>
+      </w:r>
+      <w:r>
+        <w:t>,</w:t>
       </w:r>
     </w:p>
     <w:p/>
@@ -35,15 +36,7 @@
     <w:p/>
     <w:p>
       <w:r>
-        <w:t xml:space="preserve">I recently earned my </w:t>
-      </w:r>
-      <w:proofErr w:type="gramStart"/>
-      <w:r>
-        <w:t>Master’s in Data Science</w:t>
-      </w:r>
-      <w:proofErr w:type="gramEnd"/>
-      <w:r>
-        <w:t xml:space="preserve"> from Rutgers University, New Brunswick, and I am currently employed as a Data Analyst with [University Communications and Marketing, Rutgers University]. I bring 3 years of data analytics experience from my tenure at Deloitte Consulting, contributing to a total of 4 years of experience in the field.</w:t>
+        <w:t>I recently earned my Master’s in Data Science from Rutgers University, New Brunswick, and I am currently employed as a Data Analyst with [University Communications and Marketing, Rutgers University]. I bring 3 years of data analytics experience from my tenure at Deloitte Consulting, contributing to a total of 4 years of experience in the field.</w:t>
       </w:r>
     </w:p>
     <w:p/>
@@ -88,27 +81,23 @@
     </w:p>
     <w:p>
       <w:hyperlink r:id="rId5" w:history="1">
-        <w:proofErr w:type="spellStart"/>
         <w:r>
           <w:rPr>
             <w:rStyle w:val="Hyperlink"/>
           </w:rPr>
           <w:t>Linkedin</w:t>
         </w:r>
-        <w:proofErr w:type="spellEnd"/>
       </w:hyperlink>
       <w:r>
         <w:t xml:space="preserve"> | </w:t>
       </w:r>
       <w:hyperlink r:id="rId6" w:history="1">
-        <w:proofErr w:type="spellStart"/>
         <w:r>
           <w:rPr>
             <w:rStyle w:val="Hyperlink"/>
           </w:rPr>
           <w:t>Github</w:t>
         </w:r>
-        <w:proofErr w:type="spellEnd"/>
       </w:hyperlink>
     </w:p>
     <w:p/>
@@ -727,6 +716,7 @@
   <w:style w:type="character" w:default="1" w:styleId="DefaultParagraphFont">
     <w:name w:val="Default Paragraph Font"/>
     <w:uiPriority w:val="1"/>
+    <w:semiHidden/>
     <w:unhideWhenUsed/>
   </w:style>
   <w:style w:type="table" w:default="1" w:styleId="TableNormal">
